--- a/Lab-4/algorithm.docx
+++ b/Lab-4/algorithm.docx
@@ -381,7 +381,19 @@
           <w:sz w:val="24"/>
           <w:szCs w:val="24"/>
         </w:rPr>
-        <w:t>(x</w:t>
+        <w:t>(</w:t>
+      </w:r>
+      <w:proofErr w:type="spellStart"/>
+      <w:r>
+        <w:rPr>
+          <w:rFonts w:ascii="Times New Roman" w:hAnsi="Times New Roman" w:cs="Times New Roman"/>
+          <w:i/>
+          <w:iCs/>
+          <w:spacing w:val="14"/>
+          <w:sz w:val="24"/>
+          <w:szCs w:val="24"/>
+        </w:rPr>
+        <w:t>x</w:t>
       </w:r>
       <w:r>
         <w:rPr>
@@ -395,16 +407,29 @@
         </w:rPr>
         <w:t>n</w:t>
       </w:r>
-      <w:r>
-        <w:rPr>
-          <w:rFonts w:ascii="Times New Roman" w:hAnsi="Times New Roman" w:cs="Times New Roman"/>
-          <w:i/>
-          <w:iCs/>
-          <w:spacing w:val="14"/>
-          <w:sz w:val="24"/>
-          <w:szCs w:val="24"/>
-        </w:rPr>
-        <w:t>, y</w:t>
+      <w:proofErr w:type="spellEnd"/>
+      <w:r>
+        <w:rPr>
+          <w:rFonts w:ascii="Times New Roman" w:hAnsi="Times New Roman" w:cs="Times New Roman"/>
+          <w:i/>
+          <w:iCs/>
+          <w:spacing w:val="14"/>
+          <w:sz w:val="24"/>
+          <w:szCs w:val="24"/>
+        </w:rPr>
+        <w:t xml:space="preserve">, </w:t>
+      </w:r>
+      <w:proofErr w:type="spellStart"/>
+      <w:r>
+        <w:rPr>
+          <w:rFonts w:ascii="Times New Roman" w:hAnsi="Times New Roman" w:cs="Times New Roman"/>
+          <w:i/>
+          <w:iCs/>
+          <w:spacing w:val="14"/>
+          <w:sz w:val="24"/>
+          <w:szCs w:val="24"/>
+        </w:rPr>
+        <w:t>y</w:t>
       </w:r>
       <w:r>
         <w:rPr>
@@ -418,6 +443,7 @@
         </w:rPr>
         <w:t>n</w:t>
       </w:r>
+      <w:proofErr w:type="spellEnd"/>
       <w:r>
         <w:rPr>
           <w:rFonts w:ascii="Times New Roman" w:hAnsi="Times New Roman" w:cs="Times New Roman"/>
@@ -456,6 +482,7 @@
         </w:rPr>
         <w:t xml:space="preserve"> </w:t>
       </w:r>
+      <w:proofErr w:type="spellStart"/>
       <w:r>
         <w:rPr>
           <w:rFonts w:ascii="Times New Roman" w:hAnsi="Times New Roman" w:cs="Times New Roman"/>
@@ -479,6 +506,7 @@
         </w:rPr>
         <w:t>x</w:t>
       </w:r>
+      <w:proofErr w:type="spellEnd"/>
       <w:r>
         <w:rPr>
           <w:rFonts w:ascii="Times New Roman" w:hAnsi="Times New Roman" w:cs="Times New Roman"/>
@@ -857,7 +885,19 @@
           <w:sz w:val="24"/>
           <w:szCs w:val="24"/>
         </w:rPr>
-        <w:t>, y</w:t>
+        <w:t xml:space="preserve">, </w:t>
+      </w:r>
+      <w:proofErr w:type="spellStart"/>
+      <w:r>
+        <w:rPr>
+          <w:rFonts w:ascii="Times New Roman" w:hAnsi="Times New Roman" w:cs="Times New Roman"/>
+          <w:i/>
+          <w:iCs/>
+          <w:spacing w:val="14"/>
+          <w:sz w:val="24"/>
+          <w:szCs w:val="24"/>
+        </w:rPr>
+        <w:t>y</w:t>
       </w:r>
       <w:r>
         <w:rPr>
@@ -871,6 +911,7 @@
         </w:rPr>
         <w:t>i</w:t>
       </w:r>
+      <w:proofErr w:type="spellEnd"/>
       <w:r>
         <w:rPr>
           <w:rFonts w:ascii="Times New Roman" w:hAnsi="Times New Roman" w:cs="Times New Roman"/>
@@ -1480,7 +1521,19 @@
           <w:sz w:val="24"/>
           <w:szCs w:val="24"/>
         </w:rPr>
-        <w:t>, y</w:t>
+        <w:t xml:space="preserve">, </w:t>
+      </w:r>
+      <w:proofErr w:type="spellStart"/>
+      <w:r>
+        <w:rPr>
+          <w:rFonts w:ascii="Times New Roman" w:hAnsi="Times New Roman" w:cs="Times New Roman"/>
+          <w:i/>
+          <w:iCs/>
+          <w:spacing w:val="14"/>
+          <w:sz w:val="24"/>
+          <w:szCs w:val="24"/>
+        </w:rPr>
+        <w:t>y</w:t>
       </w:r>
       <w:r>
         <w:rPr>
@@ -1494,6 +1547,7 @@
         </w:rPr>
         <w:t>i</w:t>
       </w:r>
+      <w:proofErr w:type="spellEnd"/>
       <w:r>
         <w:rPr>
           <w:rFonts w:ascii="Times New Roman" w:hAnsi="Times New Roman" w:cs="Times New Roman"/>
@@ -1735,7 +1789,19 @@
           <w:sz w:val="24"/>
           <w:szCs w:val="24"/>
         </w:rPr>
-        <w:t>(x</w:t>
+        <w:t>(</w:t>
+      </w:r>
+      <w:proofErr w:type="spellStart"/>
+      <w:r>
+        <w:rPr>
+          <w:rFonts w:ascii="Times New Roman" w:hAnsi="Times New Roman" w:cs="Times New Roman"/>
+          <w:i/>
+          <w:iCs/>
+          <w:spacing w:val="14"/>
+          <w:sz w:val="24"/>
+          <w:szCs w:val="24"/>
+        </w:rPr>
+        <w:t>x</w:t>
       </w:r>
       <w:r>
         <w:rPr>
@@ -1749,16 +1815,29 @@
         </w:rPr>
         <w:t>n</w:t>
       </w:r>
-      <w:r>
-        <w:rPr>
-          <w:rFonts w:ascii="Times New Roman" w:hAnsi="Times New Roman" w:cs="Times New Roman"/>
-          <w:i/>
-          <w:iCs/>
-          <w:spacing w:val="14"/>
-          <w:sz w:val="24"/>
-          <w:szCs w:val="24"/>
-        </w:rPr>
-        <w:t>, y</w:t>
+      <w:proofErr w:type="spellEnd"/>
+      <w:r>
+        <w:rPr>
+          <w:rFonts w:ascii="Times New Roman" w:hAnsi="Times New Roman" w:cs="Times New Roman"/>
+          <w:i/>
+          <w:iCs/>
+          <w:spacing w:val="14"/>
+          <w:sz w:val="24"/>
+          <w:szCs w:val="24"/>
+        </w:rPr>
+        <w:t xml:space="preserve">, </w:t>
+      </w:r>
+      <w:proofErr w:type="spellStart"/>
+      <w:r>
+        <w:rPr>
+          <w:rFonts w:ascii="Times New Roman" w:hAnsi="Times New Roman" w:cs="Times New Roman"/>
+          <w:i/>
+          <w:iCs/>
+          <w:spacing w:val="14"/>
+          <w:sz w:val="24"/>
+          <w:szCs w:val="24"/>
+        </w:rPr>
+        <w:t>y</w:t>
       </w:r>
       <w:r>
         <w:rPr>
@@ -1772,6 +1851,7 @@
         </w:rPr>
         <w:t>n</w:t>
       </w:r>
+      <w:proofErr w:type="spellEnd"/>
       <w:r>
         <w:rPr>
           <w:rFonts w:ascii="Times New Roman" w:hAnsi="Times New Roman" w:cs="Times New Roman"/>
@@ -1819,18 +1899,7 @@
           <w:sz w:val="24"/>
           <w:szCs w:val="24"/>
         </w:rPr>
-        <w:t>θ</w:t>
-      </w:r>
-      <w:r>
-        <w:rPr>
-          <w:rFonts w:ascii="Times New Roman" w:hAnsi="Times New Roman" w:cs="Times New Roman"/>
-          <w:i/>
-          <w:iCs/>
-          <w:spacing w:val="14"/>
-          <w:sz w:val="24"/>
-          <w:szCs w:val="24"/>
-        </w:rPr>
-        <w:t xml:space="preserve"> </w:t>
+        <w:t xml:space="preserve">θ </w:t>
       </w:r>
       <w:r>
         <w:rPr>
@@ -1848,25 +1917,25 @@
           <w:sz w:val="24"/>
           <w:szCs w:val="24"/>
         </w:rPr>
-        <w:t xml:space="preserve"> </w:t>
-      </w:r>
-      <w:r>
-        <w:rPr>
-          <w:rFonts w:ascii="Times New Roman" w:hAnsi="Times New Roman" w:cs="Times New Roman"/>
-          <w:spacing w:val="14"/>
-          <w:sz w:val="24"/>
-          <w:szCs w:val="24"/>
-        </w:rPr>
-        <w:t>angle or rotation</w:t>
-      </w:r>
-      <w:r>
-        <w:rPr>
-          <w:rFonts w:ascii="Times New Roman" w:hAnsi="Times New Roman" w:cs="Times New Roman"/>
-          <w:spacing w:val="14"/>
-          <w:sz w:val="24"/>
-          <w:szCs w:val="24"/>
-        </w:rPr>
-        <w:t>.</w:t>
+        <w:t xml:space="preserve"> angle o</w:t>
+      </w:r>
+      <w:r>
+        <w:rPr>
+          <w:rFonts w:ascii="Times New Roman" w:hAnsi="Times New Roman" w:cs="Times New Roman"/>
+          <w:spacing w:val="14"/>
+          <w:sz w:val="24"/>
+          <w:szCs w:val="24"/>
+        </w:rPr>
+        <w:t>f</w:t>
+      </w:r>
+      <w:r>
+        <w:rPr>
+          <w:rFonts w:ascii="Times New Roman" w:hAnsi="Times New Roman" w:cs="Times New Roman"/>
+          <w:spacing w:val="14"/>
+          <w:sz w:val="24"/>
+          <w:szCs w:val="24"/>
+        </w:rPr>
+        <w:t xml:space="preserve"> rotation.</w:t>
       </w:r>
     </w:p>
     <w:p>
@@ -1933,16 +2002,7 @@
               <w:sz w:val="24"/>
               <w:szCs w:val="24"/>
             </w:rPr>
-            <m:t>Rotation</m:t>
-          </m:r>
-          <m:r>
-            <w:rPr>
-              <w:rFonts w:ascii="Cambria Math" w:hAnsi="Cambria Math" w:cs="Times New Roman"/>
-              <w:spacing w:val="14"/>
-              <w:sz w:val="24"/>
-              <w:szCs w:val="24"/>
-            </w:rPr>
-            <m:t xml:space="preserve"> Matrix= </m:t>
+            <m:t xml:space="preserve">Rotation Matrix= </m:t>
           </m:r>
           <m:d>
             <m:dPr>
@@ -1988,16 +2048,7 @@
                         <w:sz w:val="24"/>
                         <w:szCs w:val="24"/>
                       </w:rPr>
-                      <m:t>cos</m:t>
-                    </m:r>
-                    <m:r>
-                      <w:rPr>
-                        <w:rFonts w:ascii="Cambria Math" w:hAnsi="Cambria Math" w:cs="Times New Roman"/>
-                        <w:spacing w:val="14"/>
-                        <w:sz w:val="24"/>
-                        <w:szCs w:val="24"/>
-                      </w:rPr>
-                      <m:t>θ</m:t>
+                      <m:t>cosθ</m:t>
                     </m:r>
                   </m:e>
                   <m:e>
@@ -2008,16 +2059,7 @@
                         <w:sz w:val="24"/>
                         <w:szCs w:val="24"/>
                       </w:rPr>
-                      <m:t>-sin</m:t>
-                    </m:r>
-                    <m:r>
-                      <w:rPr>
-                        <w:rFonts w:ascii="Cambria Math" w:hAnsi="Cambria Math" w:cs="Times New Roman"/>
-                        <w:spacing w:val="14"/>
-                        <w:sz w:val="24"/>
-                        <w:szCs w:val="24"/>
-                      </w:rPr>
-                      <m:t>θ</m:t>
+                      <m:t>-sinθ</m:t>
                     </m:r>
                   </m:e>
                   <m:e>
@@ -2041,16 +2083,7 @@
                         <w:sz w:val="24"/>
                         <w:szCs w:val="24"/>
                       </w:rPr>
-                      <m:t>sin</m:t>
-                    </m:r>
-                    <m:r>
-                      <w:rPr>
-                        <w:rFonts w:ascii="Cambria Math" w:hAnsi="Cambria Math" w:cs="Times New Roman"/>
-                        <w:spacing w:val="14"/>
-                        <w:sz w:val="24"/>
-                        <w:szCs w:val="24"/>
-                      </w:rPr>
-                      <m:t>θ</m:t>
+                      <m:t>sinθ</m:t>
                     </m:r>
                   </m:e>
                   <m:e>
@@ -2061,16 +2094,7 @@
                         <w:sz w:val="24"/>
                         <w:szCs w:val="24"/>
                       </w:rPr>
-                      <m:t>cos</m:t>
-                    </m:r>
-                    <m:r>
-                      <w:rPr>
-                        <w:rFonts w:ascii="Cambria Math" w:hAnsi="Cambria Math" w:cs="Times New Roman"/>
-                        <w:spacing w:val="14"/>
-                        <w:sz w:val="24"/>
-                        <w:szCs w:val="24"/>
-                      </w:rPr>
-                      <m:t>θ</m:t>
+                      <m:t>cosθ</m:t>
                     </m:r>
                   </m:e>
                   <m:e>
@@ -2183,7 +2207,19 @@
           <w:sz w:val="24"/>
           <w:szCs w:val="24"/>
         </w:rPr>
-        <w:t>, y</w:t>
+        <w:t xml:space="preserve">, </w:t>
+      </w:r>
+      <w:proofErr w:type="spellStart"/>
+      <w:r>
+        <w:rPr>
+          <w:rFonts w:ascii="Times New Roman" w:hAnsi="Times New Roman" w:cs="Times New Roman"/>
+          <w:i/>
+          <w:iCs/>
+          <w:spacing w:val="14"/>
+          <w:sz w:val="24"/>
+          <w:szCs w:val="24"/>
+        </w:rPr>
+        <w:t>y</w:t>
       </w:r>
       <w:r>
         <w:rPr>
@@ -2197,6 +2233,7 @@
         </w:rPr>
         <w:t>i</w:t>
       </w:r>
+      <w:proofErr w:type="spellEnd"/>
       <w:r>
         <w:rPr>
           <w:rFonts w:ascii="Times New Roman" w:hAnsi="Times New Roman" w:cs="Times New Roman"/>
@@ -2451,16 +2488,7 @@
                       <w:sz w:val="24"/>
                       <w:szCs w:val="24"/>
                     </w:rPr>
-                    <m:t>cos</m:t>
-                  </m:r>
-                  <m:r>
-                    <w:rPr>
-                      <w:rFonts w:ascii="Cambria Math" w:hAnsi="Cambria Math" w:cs="Times New Roman"/>
-                      <w:spacing w:val="14"/>
-                      <w:sz w:val="24"/>
-                      <w:szCs w:val="24"/>
-                    </w:rPr>
-                    <m:t>θ</m:t>
+                    <m:t>cosθ</m:t>
                   </m:r>
                 </m:e>
                 <m:e>
@@ -2471,16 +2499,7 @@
                       <w:sz w:val="24"/>
                       <w:szCs w:val="24"/>
                     </w:rPr>
-                    <m:t>-sin</m:t>
-                  </m:r>
-                  <m:r>
-                    <w:rPr>
-                      <w:rFonts w:ascii="Cambria Math" w:hAnsi="Cambria Math" w:cs="Times New Roman"/>
-                      <w:spacing w:val="14"/>
-                      <w:sz w:val="24"/>
-                      <w:szCs w:val="24"/>
-                    </w:rPr>
-                    <m:t>θ</m:t>
+                    <m:t>-sinθ</m:t>
                   </m:r>
                 </m:e>
                 <m:e>
@@ -2504,16 +2523,7 @@
                       <w:sz w:val="24"/>
                       <w:szCs w:val="24"/>
                     </w:rPr>
-                    <m:t>sin</m:t>
-                  </m:r>
-                  <m:r>
-                    <w:rPr>
-                      <w:rFonts w:ascii="Cambria Math" w:hAnsi="Cambria Math" w:cs="Times New Roman"/>
-                      <w:spacing w:val="14"/>
-                      <w:sz w:val="24"/>
-                      <w:szCs w:val="24"/>
-                    </w:rPr>
-                    <m:t>θ</m:t>
+                    <m:t>sinθ</m:t>
                   </m:r>
                 </m:e>
                 <m:e>
@@ -2524,16 +2534,7 @@
                       <w:sz w:val="24"/>
                       <w:szCs w:val="24"/>
                     </w:rPr>
-                    <m:t>cos</m:t>
-                  </m:r>
-                  <m:r>
-                    <w:rPr>
-                      <w:rFonts w:ascii="Cambria Math" w:hAnsi="Cambria Math" w:cs="Times New Roman"/>
-                      <w:spacing w:val="14"/>
-                      <w:sz w:val="24"/>
-                      <w:szCs w:val="24"/>
-                    </w:rPr>
-                    <m:t>θ</m:t>
+                    <m:t>cosθ</m:t>
                   </m:r>
                 </m:e>
                 <m:e>
@@ -2790,7 +2791,19 @@
           <w:sz w:val="24"/>
           <w:szCs w:val="24"/>
         </w:rPr>
-        <w:t>, y</w:t>
+        <w:t xml:space="preserve">, </w:t>
+      </w:r>
+      <w:proofErr w:type="spellStart"/>
+      <w:r>
+        <w:rPr>
+          <w:rFonts w:ascii="Times New Roman" w:hAnsi="Times New Roman" w:cs="Times New Roman"/>
+          <w:i/>
+          <w:iCs/>
+          <w:spacing w:val="14"/>
+          <w:sz w:val="24"/>
+          <w:szCs w:val="24"/>
+        </w:rPr>
+        <w:t>y</w:t>
       </w:r>
       <w:r>
         <w:rPr>
@@ -2804,6 +2817,7 @@
         </w:rPr>
         <w:t>i</w:t>
       </w:r>
+      <w:proofErr w:type="spellEnd"/>
       <w:r>
         <w:rPr>
           <w:rFonts w:ascii="Times New Roman" w:hAnsi="Times New Roman" w:cs="Times New Roman"/>
@@ -3046,7 +3060,19 @@
           <w:sz w:val="24"/>
           <w:szCs w:val="24"/>
         </w:rPr>
-        <w:t>(x</w:t>
+        <w:t>(</w:t>
+      </w:r>
+      <w:proofErr w:type="spellStart"/>
+      <w:r>
+        <w:rPr>
+          <w:rFonts w:ascii="Times New Roman" w:hAnsi="Times New Roman" w:cs="Times New Roman"/>
+          <w:i/>
+          <w:iCs/>
+          <w:spacing w:val="14"/>
+          <w:sz w:val="24"/>
+          <w:szCs w:val="24"/>
+        </w:rPr>
+        <w:t>x</w:t>
       </w:r>
       <w:r>
         <w:rPr>
@@ -3060,16 +3086,29 @@
         </w:rPr>
         <w:t>n</w:t>
       </w:r>
-      <w:r>
-        <w:rPr>
-          <w:rFonts w:ascii="Times New Roman" w:hAnsi="Times New Roman" w:cs="Times New Roman"/>
-          <w:i/>
-          <w:iCs/>
-          <w:spacing w:val="14"/>
-          <w:sz w:val="24"/>
-          <w:szCs w:val="24"/>
-        </w:rPr>
-        <w:t>, y</w:t>
+      <w:proofErr w:type="spellEnd"/>
+      <w:r>
+        <w:rPr>
+          <w:rFonts w:ascii="Times New Roman" w:hAnsi="Times New Roman" w:cs="Times New Roman"/>
+          <w:i/>
+          <w:iCs/>
+          <w:spacing w:val="14"/>
+          <w:sz w:val="24"/>
+          <w:szCs w:val="24"/>
+        </w:rPr>
+        <w:t xml:space="preserve">, </w:t>
+      </w:r>
+      <w:proofErr w:type="spellStart"/>
+      <w:r>
+        <w:rPr>
+          <w:rFonts w:ascii="Times New Roman" w:hAnsi="Times New Roman" w:cs="Times New Roman"/>
+          <w:i/>
+          <w:iCs/>
+          <w:spacing w:val="14"/>
+          <w:sz w:val="24"/>
+          <w:szCs w:val="24"/>
+        </w:rPr>
+        <w:t>y</w:t>
       </w:r>
       <w:r>
         <w:rPr>
@@ -3083,6 +3122,7 @@
         </w:rPr>
         <w:t>n</w:t>
       </w:r>
+      <w:proofErr w:type="spellEnd"/>
       <w:r>
         <w:rPr>
           <w:rFonts w:ascii="Times New Roman" w:hAnsi="Times New Roman" w:cs="Times New Roman"/>
@@ -3121,6 +3161,7 @@
         </w:rPr>
         <w:t xml:space="preserve"> </w:t>
       </w:r>
+      <w:proofErr w:type="spellStart"/>
       <w:r>
         <w:rPr>
           <w:rFonts w:ascii="Times New Roman" w:hAnsi="Times New Roman" w:cs="Times New Roman"/>
@@ -3144,6 +3185,7 @@
         </w:rPr>
         <w:t>x</w:t>
       </w:r>
+      <w:proofErr w:type="spellEnd"/>
       <w:r>
         <w:rPr>
           <w:rFonts w:ascii="Times New Roman" w:hAnsi="Times New Roman" w:cs="Times New Roman"/>
@@ -3310,16 +3352,7 @@
               <w:sz w:val="24"/>
               <w:szCs w:val="24"/>
             </w:rPr>
-            <m:t>Scaling</m:t>
-          </m:r>
-          <m:r>
-            <w:rPr>
-              <w:rFonts w:ascii="Cambria Math" w:hAnsi="Cambria Math" w:cs="Times New Roman"/>
-              <w:spacing w:val="14"/>
-              <w:sz w:val="24"/>
-              <w:szCs w:val="24"/>
-            </w:rPr>
-            <m:t xml:space="preserve"> Matrix= </m:t>
+            <m:t xml:space="preserve">Scaling Matrix= </m:t>
           </m:r>
           <m:d>
             <m:dPr>
@@ -3576,7 +3609,19 @@
           <w:sz w:val="24"/>
           <w:szCs w:val="24"/>
         </w:rPr>
-        <w:t>, y</w:t>
+        <w:t xml:space="preserve">, </w:t>
+      </w:r>
+      <w:proofErr w:type="spellStart"/>
+      <w:r>
+        <w:rPr>
+          <w:rFonts w:ascii="Times New Roman" w:hAnsi="Times New Roman" w:cs="Times New Roman"/>
+          <w:i/>
+          <w:iCs/>
+          <w:spacing w:val="14"/>
+          <w:sz w:val="24"/>
+          <w:szCs w:val="24"/>
+        </w:rPr>
+        <w:t>y</w:t>
       </w:r>
       <w:r>
         <w:rPr>
@@ -3590,6 +3635,7 @@
         </w:rPr>
         <w:t>i</w:t>
       </w:r>
+      <w:proofErr w:type="spellEnd"/>
       <w:r>
         <w:rPr>
           <w:rFonts w:ascii="Times New Roman" w:hAnsi="Times New Roman" w:cs="Times New Roman"/>
@@ -4199,7 +4245,19 @@
           <w:sz w:val="24"/>
           <w:szCs w:val="24"/>
         </w:rPr>
-        <w:t>, y</w:t>
+        <w:t xml:space="preserve">, </w:t>
+      </w:r>
+      <w:proofErr w:type="spellStart"/>
+      <w:r>
+        <w:rPr>
+          <w:rFonts w:ascii="Times New Roman" w:hAnsi="Times New Roman" w:cs="Times New Roman"/>
+          <w:i/>
+          <w:iCs/>
+          <w:spacing w:val="14"/>
+          <w:sz w:val="24"/>
+          <w:szCs w:val="24"/>
+        </w:rPr>
+        <w:t>y</w:t>
       </w:r>
       <w:r>
         <w:rPr>
@@ -4213,6 +4271,7 @@
         </w:rPr>
         <w:t>i</w:t>
       </w:r>
+      <w:proofErr w:type="spellEnd"/>
       <w:r>
         <w:rPr>
           <w:rFonts w:ascii="Times New Roman" w:hAnsi="Times New Roman" w:cs="Times New Roman"/>
@@ -4454,7 +4513,19 @@
           <w:sz w:val="24"/>
           <w:szCs w:val="24"/>
         </w:rPr>
-        <w:t>(x</w:t>
+        <w:t>(</w:t>
+      </w:r>
+      <w:proofErr w:type="spellStart"/>
+      <w:r>
+        <w:rPr>
+          <w:rFonts w:ascii="Times New Roman" w:hAnsi="Times New Roman" w:cs="Times New Roman"/>
+          <w:i/>
+          <w:iCs/>
+          <w:spacing w:val="14"/>
+          <w:sz w:val="24"/>
+          <w:szCs w:val="24"/>
+        </w:rPr>
+        <w:t>x</w:t>
       </w:r>
       <w:r>
         <w:rPr>
@@ -4468,16 +4539,29 @@
         </w:rPr>
         <w:t>n</w:t>
       </w:r>
-      <w:r>
-        <w:rPr>
-          <w:rFonts w:ascii="Times New Roman" w:hAnsi="Times New Roman" w:cs="Times New Roman"/>
-          <w:i/>
-          <w:iCs/>
-          <w:spacing w:val="14"/>
-          <w:sz w:val="24"/>
-          <w:szCs w:val="24"/>
-        </w:rPr>
-        <w:t>, y</w:t>
+      <w:proofErr w:type="spellEnd"/>
+      <w:r>
+        <w:rPr>
+          <w:rFonts w:ascii="Times New Roman" w:hAnsi="Times New Roman" w:cs="Times New Roman"/>
+          <w:i/>
+          <w:iCs/>
+          <w:spacing w:val="14"/>
+          <w:sz w:val="24"/>
+          <w:szCs w:val="24"/>
+        </w:rPr>
+        <w:t xml:space="preserve">, </w:t>
+      </w:r>
+      <w:proofErr w:type="spellStart"/>
+      <w:r>
+        <w:rPr>
+          <w:rFonts w:ascii="Times New Roman" w:hAnsi="Times New Roman" w:cs="Times New Roman"/>
+          <w:i/>
+          <w:iCs/>
+          <w:spacing w:val="14"/>
+          <w:sz w:val="24"/>
+          <w:szCs w:val="24"/>
+        </w:rPr>
+        <w:t>y</w:t>
       </w:r>
       <w:r>
         <w:rPr>
@@ -4491,6 +4575,7 @@
         </w:rPr>
         <w:t>n</w:t>
       </w:r>
+      <w:proofErr w:type="spellEnd"/>
       <w:r>
         <w:rPr>
           <w:rFonts w:ascii="Times New Roman" w:hAnsi="Times New Roman" w:cs="Times New Roman"/>
@@ -4586,16 +4671,7 @@
               <w:sz w:val="24"/>
               <w:szCs w:val="24"/>
             </w:rPr>
-            <m:t>Reflection</m:t>
-          </m:r>
-          <m:r>
-            <w:rPr>
-              <w:rFonts w:ascii="Cambria Math" w:hAnsi="Cambria Math" w:cs="Times New Roman"/>
-              <w:spacing w:val="14"/>
-              <w:sz w:val="24"/>
-              <w:szCs w:val="24"/>
-            </w:rPr>
-            <m:t xml:space="preserve"> Matrix= </m:t>
+            <m:t xml:space="preserve">Reflection Matrix= </m:t>
           </m:r>
           <m:d>
             <m:dPr>
@@ -4741,6 +4817,9 @@
             </m:e>
           </m:d>
           <m:r>
+            <m:rPr>
+              <m:sty m:val="p"/>
+            </m:rPr>
             <w:rPr>
               <w:rFonts w:ascii="Times New Roman" w:eastAsiaTheme="minorEastAsia" w:hAnsi="Times New Roman" w:cs="Times New Roman"/>
               <w:spacing w:val="14"/>
@@ -4758,238 +4837,7 @@
           <w:sz w:val="24"/>
           <w:szCs w:val="24"/>
         </w:rPr>
-        <w:t xml:space="preserve">If (Reflection on </w:t>
-      </w:r>
-      <w:r>
-        <w:rPr>
-          <w:rFonts w:ascii="Times New Roman" w:hAnsi="Times New Roman" w:cs="Times New Roman"/>
-          <w:spacing w:val="14"/>
-          <w:sz w:val="24"/>
-          <w:szCs w:val="24"/>
-        </w:rPr>
-        <w:t>Y</w:t>
-      </w:r>
-      <w:r>
-        <w:rPr>
-          <w:rFonts w:ascii="Times New Roman" w:hAnsi="Times New Roman" w:cs="Times New Roman"/>
-          <w:spacing w:val="14"/>
-          <w:sz w:val="24"/>
-          <w:szCs w:val="24"/>
-        </w:rPr>
-        <w:t>-Axis),</w:t>
-      </w:r>
-      <w:r>
-        <w:rPr>
-          <w:rFonts w:ascii="Times New Roman" w:hAnsi="Times New Roman" w:cs="Times New Roman"/>
-          <w:spacing w:val="14"/>
-          <w:sz w:val="24"/>
-          <w:szCs w:val="24"/>
-        </w:rPr>
-        <w:br/>
-      </w:r>
-      <m:oMathPara>
-        <m:oMathParaPr>
-          <m:jc m:val="left"/>
-        </m:oMathParaPr>
-        <m:oMath>
-          <m:r>
-            <w:rPr>
-              <w:rFonts w:ascii="Cambria Math" w:hAnsi="Cambria Math" w:cs="Times New Roman"/>
-              <w:spacing w:val="14"/>
-              <w:sz w:val="24"/>
-              <w:szCs w:val="24"/>
-            </w:rPr>
-            <m:t xml:space="preserve">Reflection Matrix= </m:t>
-          </m:r>
-          <m:d>
-            <m:dPr>
-              <m:begChr m:val="["/>
-              <m:endChr m:val="]"/>
-              <m:ctrlPr>
-                <w:rPr>
-                  <w:rFonts w:ascii="Cambria Math" w:hAnsi="Cambria Math" w:cs="Times New Roman"/>
-                  <w:i/>
-                  <w:spacing w:val="14"/>
-                  <w:sz w:val="24"/>
-                  <w:szCs w:val="24"/>
-                </w:rPr>
-              </m:ctrlPr>
-            </m:dPr>
-            <m:e>
-              <m:m>
-                <m:mPr>
-                  <m:mcs>
-                    <m:mc>
-                      <m:mcPr>
-                        <m:count m:val="3"/>
-                        <m:mcJc m:val="center"/>
-                      </m:mcPr>
-                    </m:mc>
-                  </m:mcs>
-                  <m:ctrlPr>
-                    <w:rPr>
-                      <w:rFonts w:ascii="Cambria Math" w:hAnsi="Cambria Math" w:cs="Times New Roman"/>
-                      <w:i/>
-                      <w:spacing w:val="14"/>
-                      <w:sz w:val="24"/>
-                      <w:szCs w:val="24"/>
-                    </w:rPr>
-                  </m:ctrlPr>
-                </m:mPr>
-                <m:mr>
-                  <m:e>
-                    <m:r>
-                      <w:rPr>
-                        <w:rFonts w:ascii="Cambria Math" w:hAnsi="Cambria Math" w:cs="Times New Roman"/>
-                        <w:spacing w:val="14"/>
-                        <w:sz w:val="24"/>
-                        <w:szCs w:val="24"/>
-                      </w:rPr>
-                      <m:t>-</m:t>
-                    </m:r>
-                    <m:r>
-                      <w:rPr>
-                        <w:rFonts w:ascii="Cambria Math" w:hAnsi="Cambria Math" w:cs="Times New Roman"/>
-                        <w:spacing w:val="14"/>
-                        <w:sz w:val="24"/>
-                        <w:szCs w:val="24"/>
-                      </w:rPr>
-                      <m:t>1</m:t>
-                    </m:r>
-                  </m:e>
-                  <m:e>
-                    <m:r>
-                      <w:rPr>
-                        <w:rFonts w:ascii="Cambria Math" w:hAnsi="Cambria Math" w:cs="Times New Roman"/>
-                        <w:spacing w:val="14"/>
-                        <w:sz w:val="24"/>
-                        <w:szCs w:val="24"/>
-                      </w:rPr>
-                      <m:t>0</m:t>
-                    </m:r>
-                  </m:e>
-                  <m:e>
-                    <m:r>
-                      <w:rPr>
-                        <w:rFonts w:ascii="Cambria Math" w:hAnsi="Cambria Math" w:cs="Times New Roman"/>
-                        <w:spacing w:val="14"/>
-                        <w:sz w:val="24"/>
-                        <w:szCs w:val="24"/>
-                      </w:rPr>
-                      <m:t>0</m:t>
-                    </m:r>
-                  </m:e>
-                </m:mr>
-                <m:mr>
-                  <m:e>
-                    <m:r>
-                      <w:rPr>
-                        <w:rFonts w:ascii="Cambria Math" w:hAnsi="Cambria Math" w:cs="Times New Roman"/>
-                        <w:spacing w:val="14"/>
-                        <w:sz w:val="24"/>
-                        <w:szCs w:val="24"/>
-                      </w:rPr>
-                      <m:t>0</m:t>
-                    </m:r>
-                  </m:e>
-                  <m:e>
-                    <m:r>
-                      <w:rPr>
-                        <w:rFonts w:ascii="Cambria Math" w:hAnsi="Cambria Math" w:cs="Times New Roman"/>
-                        <w:spacing w:val="14"/>
-                        <w:sz w:val="24"/>
-                        <w:szCs w:val="24"/>
-                      </w:rPr>
-                      <m:t>1</m:t>
-                    </m:r>
-                  </m:e>
-                  <m:e>
-                    <m:r>
-                      <w:rPr>
-                        <w:rFonts w:ascii="Cambria Math" w:hAnsi="Cambria Math" w:cs="Times New Roman"/>
-                        <w:spacing w:val="14"/>
-                        <w:sz w:val="24"/>
-                        <w:szCs w:val="24"/>
-                      </w:rPr>
-                      <m:t>0</m:t>
-                    </m:r>
-                  </m:e>
-                </m:mr>
-                <m:mr>
-                  <m:e>
-                    <m:r>
-                      <w:rPr>
-                        <w:rFonts w:ascii="Cambria Math" w:hAnsi="Cambria Math" w:cs="Times New Roman"/>
-                        <w:spacing w:val="14"/>
-                        <w:sz w:val="24"/>
-                        <w:szCs w:val="24"/>
-                      </w:rPr>
-                      <m:t>0</m:t>
-                    </m:r>
-                  </m:e>
-                  <m:e>
-                    <m:r>
-                      <w:rPr>
-                        <w:rFonts w:ascii="Cambria Math" w:hAnsi="Cambria Math" w:cs="Times New Roman"/>
-                        <w:spacing w:val="14"/>
-                        <w:sz w:val="24"/>
-                        <w:szCs w:val="24"/>
-                      </w:rPr>
-                      <m:t>0</m:t>
-                    </m:r>
-                  </m:e>
-                  <m:e>
-                    <m:r>
-                      <w:rPr>
-                        <w:rFonts w:ascii="Cambria Math" w:hAnsi="Cambria Math" w:cs="Times New Roman"/>
-                        <w:spacing w:val="14"/>
-                        <w:sz w:val="24"/>
-                        <w:szCs w:val="24"/>
-                      </w:rPr>
-                      <m:t>1</m:t>
-                    </m:r>
-                  </m:e>
-                </m:mr>
-              </m:m>
-            </m:e>
-          </m:d>
-          <m:r>
-            <w:rPr>
-              <w:rFonts w:ascii="Times New Roman" w:eastAsiaTheme="minorEastAsia" w:hAnsi="Times New Roman" w:cs="Times New Roman"/>
-              <w:spacing w:val="14"/>
-              <w:sz w:val="24"/>
-              <w:szCs w:val="24"/>
-            </w:rPr>
-            <w:br/>
-          </m:r>
-        </m:oMath>
-      </m:oMathPara>
-      <w:r>
-        <w:rPr>
-          <w:rFonts w:ascii="Times New Roman" w:hAnsi="Times New Roman" w:cs="Times New Roman"/>
-          <w:spacing w:val="14"/>
-          <w:sz w:val="24"/>
-          <w:szCs w:val="24"/>
-        </w:rPr>
-        <w:t xml:space="preserve">If (Reflection </w:t>
-      </w:r>
-      <w:r>
-        <w:rPr>
-          <w:rFonts w:ascii="Times New Roman" w:hAnsi="Times New Roman" w:cs="Times New Roman"/>
-          <w:spacing w:val="14"/>
-          <w:sz w:val="24"/>
-          <w:szCs w:val="24"/>
-        </w:rPr>
-        <w:t>about the origin</w:t>
-      </w:r>
-      <w:r>
-        <w:rPr>
-          <w:rFonts w:ascii="Times New Roman" w:hAnsi="Times New Roman" w:cs="Times New Roman"/>
-          <w:spacing w:val="14"/>
-          <w:sz w:val="24"/>
-          <w:szCs w:val="24"/>
-        </w:rPr>
-        <w:t>),</w:t>
+        <w:t>If (Reflection on Y-Axis),</w:t>
       </w:r>
       <w:r>
         <w:rPr>
@@ -5104,15 +4952,6 @@
                         <w:sz w:val="24"/>
                         <w:szCs w:val="24"/>
                       </w:rPr>
-                      <m:t>-</m:t>
-                    </m:r>
-                    <m:r>
-                      <w:rPr>
-                        <w:rFonts w:ascii="Cambria Math" w:hAnsi="Cambria Math" w:cs="Times New Roman"/>
-                        <w:spacing w:val="14"/>
-                        <w:sz w:val="24"/>
-                        <w:szCs w:val="24"/>
-                      </w:rPr>
                       <m:t>1</m:t>
                     </m:r>
                   </m:e>
@@ -5167,6 +5006,9 @@
             </m:e>
           </m:d>
           <m:r>
+            <m:rPr>
+              <m:sty m:val="p"/>
+            </m:rPr>
             <w:rPr>
               <w:rFonts w:ascii="Times New Roman" w:eastAsiaTheme="minorEastAsia" w:hAnsi="Times New Roman" w:cs="Times New Roman"/>
               <w:spacing w:val="14"/>
@@ -5184,25 +5026,196 @@
           <w:sz w:val="24"/>
           <w:szCs w:val="24"/>
         </w:rPr>
-        <w:t xml:space="preserve">If (Reflection </w:t>
-      </w:r>
-      <w:r>
-        <w:rPr>
-          <w:rFonts w:ascii="Times New Roman" w:hAnsi="Times New Roman" w:cs="Times New Roman"/>
-          <w:spacing w:val="14"/>
-          <w:sz w:val="24"/>
-          <w:szCs w:val="24"/>
-        </w:rPr>
-        <w:t>when X = Y</w:t>
-      </w:r>
-      <w:r>
-        <w:rPr>
-          <w:rFonts w:ascii="Times New Roman" w:hAnsi="Times New Roman" w:cs="Times New Roman"/>
-          <w:spacing w:val="14"/>
-          <w:sz w:val="24"/>
-          <w:szCs w:val="24"/>
-        </w:rPr>
-        <w:t>),</w:t>
+        <w:t>If (Reflection about the origin),</w:t>
+      </w:r>
+      <w:r>
+        <w:rPr>
+          <w:rFonts w:ascii="Times New Roman" w:hAnsi="Times New Roman" w:cs="Times New Roman"/>
+          <w:spacing w:val="14"/>
+          <w:sz w:val="24"/>
+          <w:szCs w:val="24"/>
+        </w:rPr>
+        <w:br/>
+      </w:r>
+      <m:oMathPara>
+        <m:oMathParaPr>
+          <m:jc m:val="left"/>
+        </m:oMathParaPr>
+        <m:oMath>
+          <m:r>
+            <w:rPr>
+              <w:rFonts w:ascii="Cambria Math" w:hAnsi="Cambria Math" w:cs="Times New Roman"/>
+              <w:spacing w:val="14"/>
+              <w:sz w:val="24"/>
+              <w:szCs w:val="24"/>
+            </w:rPr>
+            <m:t xml:space="preserve">Reflection Matrix= </m:t>
+          </m:r>
+          <m:d>
+            <m:dPr>
+              <m:begChr m:val="["/>
+              <m:endChr m:val="]"/>
+              <m:ctrlPr>
+                <w:rPr>
+                  <w:rFonts w:ascii="Cambria Math" w:hAnsi="Cambria Math" w:cs="Times New Roman"/>
+                  <w:i/>
+                  <w:spacing w:val="14"/>
+                  <w:sz w:val="24"/>
+                  <w:szCs w:val="24"/>
+                </w:rPr>
+              </m:ctrlPr>
+            </m:dPr>
+            <m:e>
+              <m:m>
+                <m:mPr>
+                  <m:mcs>
+                    <m:mc>
+                      <m:mcPr>
+                        <m:count m:val="3"/>
+                        <m:mcJc m:val="center"/>
+                      </m:mcPr>
+                    </m:mc>
+                  </m:mcs>
+                  <m:ctrlPr>
+                    <w:rPr>
+                      <w:rFonts w:ascii="Cambria Math" w:hAnsi="Cambria Math" w:cs="Times New Roman"/>
+                      <w:i/>
+                      <w:spacing w:val="14"/>
+                      <w:sz w:val="24"/>
+                      <w:szCs w:val="24"/>
+                    </w:rPr>
+                  </m:ctrlPr>
+                </m:mPr>
+                <m:mr>
+                  <m:e>
+                    <m:r>
+                      <w:rPr>
+                        <w:rFonts w:ascii="Cambria Math" w:hAnsi="Cambria Math" w:cs="Times New Roman"/>
+                        <w:spacing w:val="14"/>
+                        <w:sz w:val="24"/>
+                        <w:szCs w:val="24"/>
+                      </w:rPr>
+                      <m:t>-1</m:t>
+                    </m:r>
+                  </m:e>
+                  <m:e>
+                    <m:r>
+                      <w:rPr>
+                        <w:rFonts w:ascii="Cambria Math" w:hAnsi="Cambria Math" w:cs="Times New Roman"/>
+                        <w:spacing w:val="14"/>
+                        <w:sz w:val="24"/>
+                        <w:szCs w:val="24"/>
+                      </w:rPr>
+                      <m:t>0</m:t>
+                    </m:r>
+                  </m:e>
+                  <m:e>
+                    <m:r>
+                      <w:rPr>
+                        <w:rFonts w:ascii="Cambria Math" w:hAnsi="Cambria Math" w:cs="Times New Roman"/>
+                        <w:spacing w:val="14"/>
+                        <w:sz w:val="24"/>
+                        <w:szCs w:val="24"/>
+                      </w:rPr>
+                      <m:t>0</m:t>
+                    </m:r>
+                  </m:e>
+                </m:mr>
+                <m:mr>
+                  <m:e>
+                    <m:r>
+                      <w:rPr>
+                        <w:rFonts w:ascii="Cambria Math" w:hAnsi="Cambria Math" w:cs="Times New Roman"/>
+                        <w:spacing w:val="14"/>
+                        <w:sz w:val="24"/>
+                        <w:szCs w:val="24"/>
+                      </w:rPr>
+                      <m:t>0</m:t>
+                    </m:r>
+                  </m:e>
+                  <m:e>
+                    <m:r>
+                      <w:rPr>
+                        <w:rFonts w:ascii="Cambria Math" w:hAnsi="Cambria Math" w:cs="Times New Roman"/>
+                        <w:spacing w:val="14"/>
+                        <w:sz w:val="24"/>
+                        <w:szCs w:val="24"/>
+                      </w:rPr>
+                      <m:t>-1</m:t>
+                    </m:r>
+                  </m:e>
+                  <m:e>
+                    <m:r>
+                      <w:rPr>
+                        <w:rFonts w:ascii="Cambria Math" w:hAnsi="Cambria Math" w:cs="Times New Roman"/>
+                        <w:spacing w:val="14"/>
+                        <w:sz w:val="24"/>
+                        <w:szCs w:val="24"/>
+                      </w:rPr>
+                      <m:t>0</m:t>
+                    </m:r>
+                  </m:e>
+                </m:mr>
+                <m:mr>
+                  <m:e>
+                    <m:r>
+                      <w:rPr>
+                        <w:rFonts w:ascii="Cambria Math" w:hAnsi="Cambria Math" w:cs="Times New Roman"/>
+                        <w:spacing w:val="14"/>
+                        <w:sz w:val="24"/>
+                        <w:szCs w:val="24"/>
+                      </w:rPr>
+                      <m:t>0</m:t>
+                    </m:r>
+                  </m:e>
+                  <m:e>
+                    <m:r>
+                      <w:rPr>
+                        <w:rFonts w:ascii="Cambria Math" w:hAnsi="Cambria Math" w:cs="Times New Roman"/>
+                        <w:spacing w:val="14"/>
+                        <w:sz w:val="24"/>
+                        <w:szCs w:val="24"/>
+                      </w:rPr>
+                      <m:t>0</m:t>
+                    </m:r>
+                  </m:e>
+                  <m:e>
+                    <m:r>
+                      <w:rPr>
+                        <w:rFonts w:ascii="Cambria Math" w:hAnsi="Cambria Math" w:cs="Times New Roman"/>
+                        <w:spacing w:val="14"/>
+                        <w:sz w:val="24"/>
+                        <w:szCs w:val="24"/>
+                      </w:rPr>
+                      <m:t>1</m:t>
+                    </m:r>
+                  </m:e>
+                </m:mr>
+              </m:m>
+            </m:e>
+          </m:d>
+          <m:r>
+            <m:rPr>
+              <m:sty m:val="p"/>
+            </m:rPr>
+            <w:rPr>
+              <w:rFonts w:ascii="Times New Roman" w:eastAsiaTheme="minorEastAsia" w:hAnsi="Times New Roman" w:cs="Times New Roman"/>
+              <w:spacing w:val="14"/>
+              <w:sz w:val="24"/>
+              <w:szCs w:val="24"/>
+            </w:rPr>
+            <w:br/>
+          </m:r>
+        </m:oMath>
+      </m:oMathPara>
+      <w:r>
+        <w:rPr>
+          <w:rFonts w:ascii="Times New Roman" w:hAnsi="Times New Roman" w:cs="Times New Roman"/>
+          <w:spacing w:val="14"/>
+          <w:sz w:val="24"/>
+          <w:szCs w:val="24"/>
+        </w:rPr>
+        <w:t>If (Reflection when X = Y),</w:t>
       </w:r>
       <w:r>
         <w:rPr>
@@ -5430,7 +5443,19 @@
           <w:sz w:val="24"/>
           <w:szCs w:val="24"/>
         </w:rPr>
-        <w:t>, y</w:t>
+        <w:t xml:space="preserve">, </w:t>
+      </w:r>
+      <w:proofErr w:type="spellStart"/>
+      <w:r>
+        <w:rPr>
+          <w:rFonts w:ascii="Times New Roman" w:hAnsi="Times New Roman" w:cs="Times New Roman"/>
+          <w:i/>
+          <w:iCs/>
+          <w:spacing w:val="14"/>
+          <w:sz w:val="24"/>
+          <w:szCs w:val="24"/>
+        </w:rPr>
+        <w:t>y</w:t>
       </w:r>
       <w:r>
         <w:rPr>
@@ -5444,6 +5469,7 @@
         </w:rPr>
         <w:t>i</w:t>
       </w:r>
+      <w:proofErr w:type="spellEnd"/>
       <w:r>
         <w:rPr>
           <w:rFonts w:ascii="Times New Roman" w:hAnsi="Times New Roman" w:cs="Times New Roman"/>
@@ -5652,25 +5678,7 @@
             <w:sz w:val="24"/>
             <w:szCs w:val="24"/>
           </w:rPr>
-          <m:t xml:space="preserve">= </m:t>
-        </m:r>
-        <m:r>
-          <w:rPr>
-            <w:rFonts w:ascii="Cambria Math" w:hAnsi="Cambria Math" w:cs="Times New Roman"/>
-            <w:spacing w:val="14"/>
-            <w:sz w:val="24"/>
-            <w:szCs w:val="24"/>
-          </w:rPr>
-          <m:t>Reflection Matrix</m:t>
-        </m:r>
-        <m:r>
-          <w:rPr>
-            <w:rFonts w:ascii="Cambria Math" w:hAnsi="Cambria Math" w:cs="Times New Roman"/>
-            <w:spacing w:val="14"/>
-            <w:sz w:val="24"/>
-            <w:szCs w:val="24"/>
-          </w:rPr>
-          <m:t>∙</m:t>
+          <m:t>= Reflection Matrix∙</m:t>
         </m:r>
         <m:d>
           <m:dPr>
@@ -5867,7 +5875,19 @@
           <w:sz w:val="24"/>
           <w:szCs w:val="24"/>
         </w:rPr>
-        <w:t>, y</w:t>
+        <w:t xml:space="preserve">, </w:t>
+      </w:r>
+      <w:proofErr w:type="spellStart"/>
+      <w:r>
+        <w:rPr>
+          <w:rFonts w:ascii="Times New Roman" w:hAnsi="Times New Roman" w:cs="Times New Roman"/>
+          <w:i/>
+          <w:iCs/>
+          <w:spacing w:val="14"/>
+          <w:sz w:val="24"/>
+          <w:szCs w:val="24"/>
+        </w:rPr>
+        <w:t>y</w:t>
       </w:r>
       <w:r>
         <w:rPr>
@@ -5881,6 +5901,7 @@
         </w:rPr>
         <w:t>i</w:t>
       </w:r>
+      <w:proofErr w:type="spellEnd"/>
       <w:r>
         <w:rPr>
           <w:rFonts w:ascii="Times New Roman" w:hAnsi="Times New Roman" w:cs="Times New Roman"/>
@@ -6128,7 +6149,19 @@
           <w:sz w:val="24"/>
           <w:szCs w:val="24"/>
         </w:rPr>
-        <w:t>(x</w:t>
+        <w:t>(</w:t>
+      </w:r>
+      <w:proofErr w:type="spellStart"/>
+      <w:r>
+        <w:rPr>
+          <w:rFonts w:ascii="Times New Roman" w:hAnsi="Times New Roman" w:cs="Times New Roman"/>
+          <w:i/>
+          <w:iCs/>
+          <w:spacing w:val="14"/>
+          <w:sz w:val="24"/>
+          <w:szCs w:val="24"/>
+        </w:rPr>
+        <w:t>x</w:t>
       </w:r>
       <w:r>
         <w:rPr>
@@ -6142,16 +6175,29 @@
         </w:rPr>
         <w:t>n</w:t>
       </w:r>
-      <w:r>
-        <w:rPr>
-          <w:rFonts w:ascii="Times New Roman" w:hAnsi="Times New Roman" w:cs="Times New Roman"/>
-          <w:i/>
-          <w:iCs/>
-          <w:spacing w:val="14"/>
-          <w:sz w:val="24"/>
-          <w:szCs w:val="24"/>
-        </w:rPr>
-        <w:t>, y</w:t>
+      <w:proofErr w:type="spellEnd"/>
+      <w:r>
+        <w:rPr>
+          <w:rFonts w:ascii="Times New Roman" w:hAnsi="Times New Roman" w:cs="Times New Roman"/>
+          <w:i/>
+          <w:iCs/>
+          <w:spacing w:val="14"/>
+          <w:sz w:val="24"/>
+          <w:szCs w:val="24"/>
+        </w:rPr>
+        <w:t xml:space="preserve">, </w:t>
+      </w:r>
+      <w:proofErr w:type="spellStart"/>
+      <w:r>
+        <w:rPr>
+          <w:rFonts w:ascii="Times New Roman" w:hAnsi="Times New Roman" w:cs="Times New Roman"/>
+          <w:i/>
+          <w:iCs/>
+          <w:spacing w:val="14"/>
+          <w:sz w:val="24"/>
+          <w:szCs w:val="24"/>
+        </w:rPr>
+        <w:t>y</w:t>
       </w:r>
       <w:r>
         <w:rPr>
@@ -6165,6 +6211,7 @@
         </w:rPr>
         <w:t>n</w:t>
       </w:r>
+      <w:proofErr w:type="spellEnd"/>
       <w:r>
         <w:rPr>
           <w:rFonts w:ascii="Times New Roman" w:hAnsi="Times New Roman" w:cs="Times New Roman"/>
@@ -6185,27 +6232,17 @@
         </w:rPr>
         <w:t xml:space="preserve"> and, </w:t>
       </w:r>
-      <w:r>
-        <w:rPr>
-          <w:rFonts w:ascii="Times New Roman" w:hAnsi="Times New Roman" w:cs="Times New Roman"/>
-          <w:i/>
-          <w:iCs/>
-          <w:spacing w:val="14"/>
-          <w:sz w:val="24"/>
-          <w:szCs w:val="24"/>
-        </w:rPr>
-        <w:t>S</w:t>
-      </w:r>
-      <w:r>
-        <w:rPr>
-          <w:rFonts w:ascii="Times New Roman" w:hAnsi="Times New Roman" w:cs="Times New Roman"/>
-          <w:i/>
-          <w:iCs/>
-          <w:spacing w:val="14"/>
-          <w:sz w:val="24"/>
-          <w:szCs w:val="24"/>
-        </w:rPr>
-        <w:t>h</w:t>
+      <w:proofErr w:type="spellStart"/>
+      <w:r>
+        <w:rPr>
+          <w:rFonts w:ascii="Times New Roman" w:hAnsi="Times New Roman" w:cs="Times New Roman"/>
+          <w:i/>
+          <w:iCs/>
+          <w:spacing w:val="14"/>
+          <w:sz w:val="24"/>
+          <w:szCs w:val="24"/>
+        </w:rPr>
+        <w:t>Sh</w:t>
       </w:r>
       <w:r>
         <w:rPr>
@@ -6219,6 +6256,7 @@
         </w:rPr>
         <w:t>x</w:t>
       </w:r>
+      <w:proofErr w:type="spellEnd"/>
       <w:r>
         <w:rPr>
           <w:rFonts w:ascii="Times New Roman" w:hAnsi="Times New Roman" w:cs="Times New Roman"/>
@@ -6248,18 +6286,7 @@
           <w:sz w:val="24"/>
           <w:szCs w:val="24"/>
         </w:rPr>
-        <w:t xml:space="preserve"> S</w:t>
-      </w:r>
-      <w:r>
-        <w:rPr>
-          <w:rFonts w:ascii="Times New Roman" w:hAnsi="Times New Roman" w:cs="Times New Roman"/>
-          <w:i/>
-          <w:iCs/>
-          <w:spacing w:val="14"/>
-          <w:sz w:val="24"/>
-          <w:szCs w:val="24"/>
-        </w:rPr>
-        <w:t>h</w:t>
+        <w:t xml:space="preserve"> Sh</w:t>
       </w:r>
       <w:r>
         <w:rPr>
@@ -6300,25 +6327,7 @@
           <w:sz w:val="24"/>
           <w:szCs w:val="24"/>
         </w:rPr>
-        <w:t xml:space="preserve"> </w:t>
-      </w:r>
-      <w:r>
-        <w:rPr>
-          <w:rFonts w:ascii="Times New Roman" w:hAnsi="Times New Roman" w:cs="Times New Roman"/>
-          <w:spacing w:val="14"/>
-          <w:sz w:val="24"/>
-          <w:szCs w:val="24"/>
-        </w:rPr>
-        <w:t>Shift co-ordinate values</w:t>
-      </w:r>
-      <w:r>
-        <w:rPr>
-          <w:rFonts w:ascii="Times New Roman" w:hAnsi="Times New Roman" w:cs="Times New Roman"/>
-          <w:spacing w:val="14"/>
-          <w:sz w:val="24"/>
-          <w:szCs w:val="24"/>
-        </w:rPr>
-        <w:t>.</w:t>
+        <w:t xml:space="preserve"> Shift co-ordinate values.</w:t>
       </w:r>
     </w:p>
     <w:p>
@@ -6372,25 +6381,7 @@
           <w:szCs w:val="24"/>
         </w:rPr>
         <w:br/>
-        <w:t>If (</w:t>
-      </w:r>
-      <w:r>
-        <w:rPr>
-          <w:rFonts w:ascii="Times New Roman" w:hAnsi="Times New Roman" w:cs="Times New Roman"/>
-          <w:spacing w:val="14"/>
-          <w:sz w:val="24"/>
-          <w:szCs w:val="24"/>
-        </w:rPr>
-        <w:t>Shear</w:t>
-      </w:r>
-      <w:r>
-        <w:rPr>
-          <w:rFonts w:ascii="Times New Roman" w:hAnsi="Times New Roman" w:cs="Times New Roman"/>
-          <w:spacing w:val="14"/>
-          <w:sz w:val="24"/>
-          <w:szCs w:val="24"/>
-        </w:rPr>
-        <w:t xml:space="preserve"> on X-Axis),</w:t>
+        <w:t>If (Shear on X-Axis),</w:t>
       </w:r>
       <w:r>
         <w:rPr>
@@ -6413,16 +6404,7 @@
               <w:sz w:val="24"/>
               <w:szCs w:val="24"/>
             </w:rPr>
-            <m:t>Shear</m:t>
-          </m:r>
-          <m:r>
-            <w:rPr>
-              <w:rFonts w:ascii="Cambria Math" w:hAnsi="Cambria Math" w:cs="Times New Roman"/>
-              <w:spacing w:val="14"/>
-              <w:sz w:val="24"/>
-              <w:szCs w:val="24"/>
-            </w:rPr>
-            <m:t xml:space="preserve"> Matrix= </m:t>
+            <m:t xml:space="preserve">Shear Matrix= </m:t>
           </m:r>
           <m:d>
             <m:dPr>
@@ -6594,6 +6576,9 @@
             </m:e>
           </m:d>
           <m:r>
+            <m:rPr>
+              <m:sty m:val="p"/>
+            </m:rPr>
             <w:rPr>
               <w:rFonts w:ascii="Times New Roman" w:eastAsiaTheme="minorEastAsia" w:hAnsi="Times New Roman" w:cs="Times New Roman"/>
               <w:spacing w:val="14"/>
@@ -6611,25 +6596,7 @@
           <w:sz w:val="24"/>
           <w:szCs w:val="24"/>
         </w:rPr>
-        <w:t>If (</w:t>
-      </w:r>
-      <w:r>
-        <w:rPr>
-          <w:rFonts w:ascii="Times New Roman" w:hAnsi="Times New Roman" w:cs="Times New Roman"/>
-          <w:spacing w:val="14"/>
-          <w:sz w:val="24"/>
-          <w:szCs w:val="24"/>
-        </w:rPr>
-        <w:t>Shear</w:t>
-      </w:r>
-      <w:r>
-        <w:rPr>
-          <w:rFonts w:ascii="Times New Roman" w:hAnsi="Times New Roman" w:cs="Times New Roman"/>
-          <w:spacing w:val="14"/>
-          <w:sz w:val="24"/>
-          <w:szCs w:val="24"/>
-        </w:rPr>
-        <w:t xml:space="preserve"> on Y-Axis),</w:t>
+        <w:t>If (Shear on Y-Axis),</w:t>
       </w:r>
       <w:r>
         <w:rPr>
@@ -6652,16 +6619,7 @@
               <w:sz w:val="24"/>
               <w:szCs w:val="24"/>
             </w:rPr>
-            <m:t>Shear</m:t>
-          </m:r>
-          <m:r>
-            <w:rPr>
-              <w:rFonts w:ascii="Cambria Math" w:hAnsi="Cambria Math" w:cs="Times New Roman"/>
-              <w:spacing w:val="14"/>
-              <w:sz w:val="24"/>
-              <w:szCs w:val="24"/>
-            </w:rPr>
-            <m:t xml:space="preserve"> Matrix= </m:t>
+            <m:t xml:space="preserve">Shear Matrix= </m:t>
           </m:r>
           <m:d>
             <m:dPr>
@@ -6892,7 +6850,19 @@
           <w:sz w:val="24"/>
           <w:szCs w:val="24"/>
         </w:rPr>
-        <w:t>, y</w:t>
+        <w:t xml:space="preserve">, </w:t>
+      </w:r>
+      <w:proofErr w:type="spellStart"/>
+      <w:r>
+        <w:rPr>
+          <w:rFonts w:ascii="Times New Roman" w:hAnsi="Times New Roman" w:cs="Times New Roman"/>
+          <w:i/>
+          <w:iCs/>
+          <w:spacing w:val="14"/>
+          <w:sz w:val="24"/>
+          <w:szCs w:val="24"/>
+        </w:rPr>
+        <w:t>y</w:t>
       </w:r>
       <w:r>
         <w:rPr>
@@ -6906,6 +6876,7 @@
         </w:rPr>
         <w:t>i</w:t>
       </w:r>
+      <w:proofErr w:type="spellEnd"/>
       <w:r>
         <w:rPr>
           <w:rFonts w:ascii="Times New Roman" w:hAnsi="Times New Roman" w:cs="Times New Roman"/>
@@ -7114,25 +7085,7 @@
             <w:sz w:val="24"/>
             <w:szCs w:val="24"/>
           </w:rPr>
-          <m:t xml:space="preserve">= </m:t>
-        </m:r>
-        <m:r>
-          <w:rPr>
-            <w:rFonts w:ascii="Cambria Math" w:hAnsi="Cambria Math" w:cs="Times New Roman"/>
-            <w:spacing w:val="14"/>
-            <w:sz w:val="24"/>
-            <w:szCs w:val="24"/>
-          </w:rPr>
-          <m:t>Shear</m:t>
-        </m:r>
-        <m:r>
-          <w:rPr>
-            <w:rFonts w:ascii="Cambria Math" w:hAnsi="Cambria Math" w:cs="Times New Roman"/>
-            <w:spacing w:val="14"/>
-            <w:sz w:val="24"/>
-            <w:szCs w:val="24"/>
-          </w:rPr>
-          <m:t xml:space="preserve"> Matrix∙</m:t>
+          <m:t>= Shear Matrix∙</m:t>
         </m:r>
         <m:d>
           <m:dPr>
@@ -7329,7 +7282,19 @@
           <w:sz w:val="24"/>
           <w:szCs w:val="24"/>
         </w:rPr>
-        <w:t>, y</w:t>
+        <w:t xml:space="preserve">, </w:t>
+      </w:r>
+      <w:proofErr w:type="spellStart"/>
+      <w:r>
+        <w:rPr>
+          <w:rFonts w:ascii="Times New Roman" w:hAnsi="Times New Roman" w:cs="Times New Roman"/>
+          <w:i/>
+          <w:iCs/>
+          <w:spacing w:val="14"/>
+          <w:sz w:val="24"/>
+          <w:szCs w:val="24"/>
+        </w:rPr>
+        <w:t>y</w:t>
       </w:r>
       <w:r>
         <w:rPr>
@@ -7343,6 +7308,7 @@
         </w:rPr>
         <w:t>i</w:t>
       </w:r>
+      <w:proofErr w:type="spellEnd"/>
       <w:r>
         <w:rPr>
           <w:rFonts w:ascii="Times New Roman" w:hAnsi="Times New Roman" w:cs="Times New Roman"/>
